--- a/01Data/01CreateUpdateBag/说明.docx
+++ b/01Data/01CreateUpdateBag/说明.docx
@@ -4,50 +4,133 @@
   <w:body>
     <w:p>
       <w:pPr>
-        <w:rPr>
-          <w:rFonts w:hint="default" w:eastAsiaTheme="minorEastAsia"/>
-          <w:b/>
-          <w:bCs/>
-          <w:color w:val="FF0000"/>
-          <w:lang w:val="en-US" w:eastAsia="zh-CN"/>
-        </w:rPr>
-      </w:pPr>
-      <w:r>
-        <w:rPr>
-          <w:rFonts w:hint="eastAsia"/>
-          <w:b/>
-          <w:bCs/>
-          <w:color w:val="FF0000"/>
-          <w:lang w:val="en-US" w:eastAsia="zh-CN"/>
-        </w:rPr>
-        <w:t>注意——prjRoad成果准备升级包需要使用外，也需保留供【转TAB】和【生成打断数据包使用】</w:t>
-      </w:r>
-    </w:p>
-    <w:p>
-      <w:pPr>
-        <w:rPr>
-          <w:rFonts w:hint="eastAsia"/>
-          <w:lang w:val="en-US" w:eastAsia="zh-CN"/>
-        </w:rPr>
-      </w:pPr>
-    </w:p>
-    <w:p>
-      <w:pPr>
-        <w:rPr>
-          <w:rFonts w:hint="eastAsia"/>
-          <w:b/>
-          <w:bCs/>
-          <w:lang w:val="en-US" w:eastAsia="zh-CN"/>
-        </w:rPr>
-      </w:pPr>
-      <w:r>
-        <w:rPr>
-          <w:rFonts w:hint="eastAsia"/>
-          <w:b/>
-          <w:bCs/>
-          <w:lang w:val="en-US" w:eastAsia="zh-CN"/>
-        </w:rPr>
-        <w:t>以下是代码批处理的使用步骤：</w:t>
+        <w:keepNext w:val="0"/>
+        <w:keepLines w:val="0"/>
+        <w:pageBreakBefore w:val="0"/>
+        <w:widowControl w:val="0"/>
+        <w:kinsoku/>
+        <w:wordWrap/>
+        <w:overflowPunct/>
+        <w:topLinePunct w:val="0"/>
+        <w:autoSpaceDE/>
+        <w:autoSpaceDN/>
+        <w:bidi w:val="0"/>
+        <w:adjustRightInd/>
+        <w:snapToGrid/>
+        <w:textAlignment w:val="auto"/>
+        <w:outlineLvl w:val="0"/>
+        <w:rPr>
+          <w:rFonts w:hint="default"/>
+          <w:b w:val="0"/>
+          <w:bCs w:val="0"/>
+          <w:color w:val="000000" w:themeColor="text1"/>
+          <w:lang w:val="en-US" w:eastAsia="zh-CN"/>
+          <w14:textFill>
+            <w14:solidFill>
+              <w14:schemeClr w14:val="tx1"/>
+            </w14:solidFill>
+          </w14:textFill>
+        </w:rPr>
+      </w:pPr>
+      <w:r>
+        <w:rPr>
+          <w:rFonts w:hint="eastAsia"/>
+          <w:b w:val="0"/>
+          <w:bCs w:val="0"/>
+          <w:color w:val="000000" w:themeColor="text1"/>
+          <w:lang w:val="en-US" w:eastAsia="zh-CN"/>
+          <w14:textFill>
+            <w14:solidFill>
+              <w14:schemeClr w14:val="tx1"/>
+            </w14:solidFill>
+          </w14:textFill>
+        </w:rPr>
+        <w:t>1、目标</w:t>
+      </w:r>
+    </w:p>
+    <w:p>
+      <w:pPr>
+        <w:rPr>
+          <w:rFonts w:hint="default"/>
+          <w:b w:val="0"/>
+          <w:bCs w:val="0"/>
+          <w:color w:val="000000" w:themeColor="text1"/>
+          <w:lang w:val="en-US" w:eastAsia="zh-CN"/>
+          <w14:textFill>
+            <w14:solidFill>
+              <w14:schemeClr w14:val="tx1"/>
+            </w14:solidFill>
+          </w14:textFill>
+        </w:rPr>
+      </w:pPr>
+      <w:r>
+        <w:rPr>
+          <w:rFonts w:hint="eastAsia"/>
+          <w:b w:val="0"/>
+          <w:bCs w:val="0"/>
+          <w:color w:val="000000" w:themeColor="text1"/>
+          <w:lang w:val="en-US" w:eastAsia="zh-CN"/>
+          <w14:textFill>
+            <w14:solidFill>
+              <w14:schemeClr w14:val="tx1"/>
+            </w14:solidFill>
+          </w14:textFill>
+        </w:rPr>
+        <w:t>为了将源数据中经纬度坐标的RD_LINK.shp，RD_NODE.shp，转成平面坐标，供后续组织升级包使用。</w:t>
+      </w:r>
+    </w:p>
+    <w:p>
+      <w:pPr>
+        <w:rPr>
+          <w:rFonts w:hint="eastAsia"/>
+          <w:lang w:val="en-US" w:eastAsia="zh-CN"/>
+        </w:rPr>
+      </w:pPr>
+    </w:p>
+    <w:p>
+      <w:pPr>
+        <w:keepNext w:val="0"/>
+        <w:keepLines w:val="0"/>
+        <w:pageBreakBefore w:val="0"/>
+        <w:widowControl w:val="0"/>
+        <w:kinsoku/>
+        <w:wordWrap/>
+        <w:overflowPunct/>
+        <w:topLinePunct w:val="0"/>
+        <w:autoSpaceDE/>
+        <w:autoSpaceDN/>
+        <w:bidi w:val="0"/>
+        <w:adjustRightInd/>
+        <w:snapToGrid/>
+        <w:textAlignment w:val="auto"/>
+        <w:outlineLvl w:val="0"/>
+        <w:rPr>
+          <w:rFonts w:hint="default"/>
+          <w:b w:val="0"/>
+          <w:bCs w:val="0"/>
+          <w:color w:val="000000" w:themeColor="text1"/>
+          <w:lang w:val="en-US" w:eastAsia="zh-CN"/>
+          <w14:textFill>
+            <w14:solidFill>
+              <w14:schemeClr w14:val="tx1"/>
+            </w14:solidFill>
+          </w14:textFill>
+        </w:rPr>
+      </w:pPr>
+      <w:r>
+        <w:rPr>
+          <w:rFonts w:hint="eastAsia"/>
+          <w:b w:val="0"/>
+          <w:bCs w:val="0"/>
+          <w:color w:val="000000" w:themeColor="text1"/>
+          <w:lang w:val="en-US" w:eastAsia="zh-CN"/>
+          <w14:textFill>
+            <w14:solidFill>
+              <w14:schemeClr w14:val="tx1"/>
+            </w14:solidFill>
+          </w14:textFill>
+        </w:rPr>
+        <w:t>2、组织数据</w:t>
       </w:r>
     </w:p>
     <w:p>
@@ -178,14 +261,31 @@
           </wp:inline>
         </w:drawing>
       </w:r>
-      <w:bookmarkStart w:id="0" w:name="_GoBack"/>
-      <w:bookmarkEnd w:id="0"/>
     </w:p>
     <w:p>
       <w:pPr>
         <w:numPr>
           <w:ilvl w:val="0"/>
           <w:numId w:val="1"/>
+        </w:numPr>
+        <w:rPr>
+          <w:rFonts w:hint="default"/>
+          <w:lang w:val="en-US" w:eastAsia="zh-CN"/>
+        </w:rPr>
+      </w:pPr>
+      <w:r>
+        <w:rPr>
+          <w:rFonts w:hint="eastAsia"/>
+          <w:lang w:val="en-US" w:eastAsia="zh-CN"/>
+        </w:rPr>
+        <w:t>运行代码</w:t>
+      </w:r>
+    </w:p>
+    <w:p>
+      <w:pPr>
+        <w:numPr>
+          <w:ilvl w:val="0"/>
+          <w:numId w:val="0"/>
         </w:numPr>
         <w:rPr>
           <w:rFonts w:hint="default"/>
@@ -302,16 +402,10 @@
           <w:rFonts w:hint="eastAsia"/>
           <w:lang w:val="en-US" w:eastAsia="zh-CN"/>
         </w:rPr>
-        <w:t>3、F5运行，直至提醒投影完成</w:t>
-      </w:r>
-    </w:p>
-    <w:p>
-      <w:pPr>
-        <w:rPr>
-          <w:rFonts w:hint="default"/>
-          <w:lang w:val="en-US" w:eastAsia="zh-CN"/>
-        </w:rPr>
-      </w:pPr>
+        <w:t>F5运行，直至提醒投影完成</w:t>
+      </w:r>
+    </w:p>
+    <w:p>
       <w:r>
         <w:drawing>
           <wp:inline distT="0" distB="0" distL="114300" distR="114300">
@@ -356,6 +450,280 @@
         </w:drawing>
       </w:r>
     </w:p>
+    <w:p>
+      <w:pPr>
+        <w:keepNext w:val="0"/>
+        <w:keepLines w:val="0"/>
+        <w:pageBreakBefore w:val="0"/>
+        <w:widowControl w:val="0"/>
+        <w:numPr>
+          <w:ilvl w:val="0"/>
+          <w:numId w:val="1"/>
+        </w:numPr>
+        <w:kinsoku/>
+        <w:wordWrap/>
+        <w:overflowPunct/>
+        <w:topLinePunct w:val="0"/>
+        <w:autoSpaceDE/>
+        <w:autoSpaceDN/>
+        <w:bidi w:val="0"/>
+        <w:adjustRightInd/>
+        <w:snapToGrid/>
+        <w:ind w:left="0" w:leftChars="0" w:firstLine="0" w:firstLineChars="0"/>
+        <w:textAlignment w:val="auto"/>
+        <w:outlineLvl w:val="0"/>
+        <w:rPr>
+          <w:rFonts w:hint="eastAsia"/>
+          <w:lang w:val="en-US" w:eastAsia="zh-CN"/>
+        </w:rPr>
+      </w:pPr>
+      <w:r>
+        <w:rPr>
+          <w:rFonts w:hint="eastAsia"/>
+          <w:lang w:val="en-US" w:eastAsia="zh-CN"/>
+        </w:rPr>
+        <w:t>成果确认</w:t>
+      </w:r>
+    </w:p>
+    <w:p>
+      <w:pPr>
+        <w:keepNext w:val="0"/>
+        <w:keepLines w:val="0"/>
+        <w:pageBreakBefore w:val="0"/>
+        <w:widowControl w:val="0"/>
+        <w:numPr>
+          <w:ilvl w:val="0"/>
+          <w:numId w:val="0"/>
+        </w:numPr>
+        <w:kinsoku/>
+        <w:wordWrap/>
+        <w:overflowPunct/>
+        <w:topLinePunct w:val="0"/>
+        <w:autoSpaceDE/>
+        <w:autoSpaceDN/>
+        <w:bidi w:val="0"/>
+        <w:adjustRightInd/>
+        <w:snapToGrid/>
+        <w:ind w:leftChars="0"/>
+        <w:textAlignment w:val="auto"/>
+        <w:outlineLvl w:val="9"/>
+        <w:rPr>
+          <w:rFonts w:hint="default"/>
+          <w:lang w:val="en-US" w:eastAsia="zh-CN"/>
+        </w:rPr>
+      </w:pPr>
+      <w:r>
+        <w:rPr>
+          <w:rFonts w:hint="eastAsia"/>
+          <w:lang w:val="en-US" w:eastAsia="zh-CN"/>
+        </w:rPr>
+        <w:t>抽查某城市RD_LINK.prj，确认已转成平面坐标</w:t>
+      </w:r>
+      <w:r>
+        <w:drawing>
+          <wp:anchor distT="0" distB="0" distL="114300" distR="114300" simplePos="0" relativeHeight="251658240" behindDoc="0" locked="0" layoutInCell="1" allowOverlap="1">
+            <wp:simplePos x="0" y="0"/>
+            <wp:positionH relativeFrom="column">
+              <wp:posOffset>0</wp:posOffset>
+            </wp:positionH>
+            <wp:positionV relativeFrom="paragraph">
+              <wp:posOffset>222885</wp:posOffset>
+            </wp:positionV>
+            <wp:extent cx="5269865" cy="2721610"/>
+            <wp:effectExtent l="0" t="0" r="6985" b="2540"/>
+            <wp:wrapTopAndBottom/>
+            <wp:docPr id="7" name="图片 2"/>
+            <wp:cNvGraphicFramePr>
+              <a:graphicFrameLocks xmlns:a="http://schemas.openxmlformats.org/drawingml/2006/main" noChangeAspect="1"/>
+            </wp:cNvGraphicFramePr>
+            <a:graphic xmlns:a="http://schemas.openxmlformats.org/drawingml/2006/main">
+              <a:graphicData uri="http://schemas.openxmlformats.org/drawingml/2006/picture">
+                <pic:pic xmlns:pic="http://schemas.openxmlformats.org/drawingml/2006/picture">
+                  <pic:nvPicPr>
+                    <pic:cNvPr id="7" name="图片 2"/>
+                    <pic:cNvPicPr>
+                      <a:picLocks noChangeAspect="1"/>
+                    </pic:cNvPicPr>
+                  </pic:nvPicPr>
+                  <pic:blipFill>
+                    <a:blip r:embed="rId9"/>
+                    <a:stretch>
+                      <a:fillRect/>
+                    </a:stretch>
+                  </pic:blipFill>
+                  <pic:spPr>
+                    <a:xfrm>
+                      <a:off x="0" y="0"/>
+                      <a:ext cx="5269865" cy="2721610"/>
+                    </a:xfrm>
+                    <a:prstGeom prst="rect">
+                      <a:avLst/>
+                    </a:prstGeom>
+                    <a:noFill/>
+                    <a:ln>
+                      <a:noFill/>
+                    </a:ln>
+                  </pic:spPr>
+                </pic:pic>
+              </a:graphicData>
+            </a:graphic>
+          </wp:anchor>
+        </w:drawing>
+      </w:r>
+    </w:p>
+    <w:p>
+      <w:pPr>
+        <w:keepNext w:val="0"/>
+        <w:keepLines w:val="0"/>
+        <w:pageBreakBefore w:val="0"/>
+        <w:widowControl w:val="0"/>
+        <w:numPr>
+          <w:ilvl w:val="0"/>
+          <w:numId w:val="1"/>
+        </w:numPr>
+        <w:kinsoku/>
+        <w:wordWrap/>
+        <w:overflowPunct/>
+        <w:topLinePunct w:val="0"/>
+        <w:autoSpaceDE/>
+        <w:autoSpaceDN/>
+        <w:bidi w:val="0"/>
+        <w:adjustRightInd/>
+        <w:snapToGrid/>
+        <w:ind w:left="0" w:leftChars="0" w:firstLine="0" w:firstLineChars="0"/>
+        <w:textAlignment w:val="auto"/>
+        <w:outlineLvl w:val="0"/>
+        <w:rPr>
+          <w:rFonts w:hint="eastAsia"/>
+          <w:b/>
+          <w:bCs/>
+          <w:color w:val="FF0000"/>
+          <w:lang w:val="en-US" w:eastAsia="zh-CN"/>
+        </w:rPr>
+      </w:pPr>
+      <w:r>
+        <w:rPr>
+          <w:rFonts w:hint="eastAsia"/>
+          <w:b/>
+          <w:bCs/>
+          <w:color w:val="FF0000"/>
+          <w:lang w:val="en-US" w:eastAsia="zh-CN"/>
+        </w:rPr>
+        <w:t>注意事项</w:t>
+      </w:r>
+    </w:p>
+    <w:p>
+      <w:pPr>
+        <w:keepNext w:val="0"/>
+        <w:keepLines w:val="0"/>
+        <w:pageBreakBefore w:val="0"/>
+        <w:widowControl w:val="0"/>
+        <w:numPr>
+          <w:ilvl w:val="0"/>
+          <w:numId w:val="2"/>
+        </w:numPr>
+        <w:kinsoku/>
+        <w:wordWrap/>
+        <w:overflowPunct/>
+        <w:topLinePunct w:val="0"/>
+        <w:autoSpaceDE/>
+        <w:autoSpaceDN/>
+        <w:bidi w:val="0"/>
+        <w:adjustRightInd/>
+        <w:snapToGrid/>
+        <w:ind w:left="420" w:leftChars="0" w:hanging="420" w:firstLineChars="0"/>
+        <w:textAlignment w:val="auto"/>
+        <w:outlineLvl w:val="0"/>
+        <w:rPr>
+          <w:rFonts w:hint="default"/>
+          <w:b/>
+          <w:bCs/>
+          <w:color w:val="000000" w:themeColor="text1"/>
+          <w:lang w:val="en-US" w:eastAsia="zh-CN"/>
+          <w14:textFill>
+            <w14:solidFill>
+              <w14:schemeClr w14:val="tx1"/>
+            </w14:solidFill>
+          </w14:textFill>
+        </w:rPr>
+      </w:pPr>
+      <w:bookmarkStart w:id="0" w:name="_GoBack"/>
+      <w:r>
+        <w:rPr>
+          <w:rFonts w:hint="eastAsia"/>
+          <w:b w:val="0"/>
+          <w:bCs w:val="0"/>
+          <w:color w:val="000000" w:themeColor="text1"/>
+          <w:lang w:val="en-US" w:eastAsia="zh-CN"/>
+          <w14:textFill>
+            <w14:solidFill>
+              <w14:schemeClr w14:val="tx1"/>
+            </w14:solidFill>
+          </w14:textFill>
+        </w:rPr>
+        <w:t>打断前后数据</w:t>
+      </w:r>
+      <w:bookmarkEnd w:id="0"/>
+      <w:r>
+        <w:rPr>
+          <w:rFonts w:hint="eastAsia"/>
+          <w:b w:val="0"/>
+          <w:bCs w:val="0"/>
+          <w:color w:val="000000" w:themeColor="text1"/>
+          <w:lang w:val="en-US" w:eastAsia="zh-CN"/>
+          <w14:textFill>
+            <w14:solidFill>
+              <w14:schemeClr w14:val="tx1"/>
+            </w14:solidFill>
+          </w14:textFill>
+        </w:rPr>
+        <w:t>都涉及经纬度坐标的RD_LINK.shp，RD_NODE.shp，转成平面坐标</w:t>
+      </w:r>
+    </w:p>
+    <w:p>
+      <w:pPr>
+        <w:numPr>
+          <w:ilvl w:val="0"/>
+          <w:numId w:val="2"/>
+        </w:numPr>
+        <w:ind w:left="420" w:leftChars="0" w:hanging="420" w:firstLineChars="0"/>
+        <w:rPr>
+          <w:rFonts w:hint="default" w:eastAsiaTheme="minorEastAsia"/>
+          <w:b/>
+          <w:bCs/>
+          <w:color w:val="000000" w:themeColor="text1"/>
+          <w:lang w:val="en-US" w:eastAsia="zh-CN"/>
+          <w14:textFill>
+            <w14:solidFill>
+              <w14:schemeClr w14:val="tx1"/>
+            </w14:solidFill>
+          </w14:textFill>
+        </w:rPr>
+      </w:pPr>
+      <w:r>
+        <w:rPr>
+          <w:rFonts w:hint="eastAsia"/>
+          <w:b w:val="0"/>
+          <w:bCs w:val="0"/>
+          <w:color w:val="000000" w:themeColor="text1"/>
+          <w:lang w:val="en-US" w:eastAsia="zh-CN"/>
+          <w14:textFill>
+            <w14:solidFill>
+              <w14:schemeClr w14:val="tx1"/>
+            </w14:solidFill>
+          </w14:textFill>
+        </w:rPr>
+        <w:t>prjRoad成果中的平面坐标RD_LINK.shp，RD_NODE.shp除准备升级包需要使用外，也需保留供【转TAB】和【生成打断数据包使用】</w:t>
+      </w:r>
+    </w:p>
+    <w:p>
+      <w:pPr>
+        <w:rPr>
+          <w:rFonts w:hint="default"/>
+          <w:lang w:val="en-US" w:eastAsia="zh-CN"/>
+        </w:rPr>
+      </w:pPr>
+    </w:p>
     <w:sectPr>
       <w:pgSz w:w="11906" w:h="16838"/>
       <w:pgMar w:top="1440" w:right="1800" w:bottom="1440" w:left="1800" w:header="851" w:footer="992" w:gutter="0"/>
@@ -369,6 +737,23 @@
 <file path=word/numbering.xml><?xml version="1.0" encoding="utf-8"?>
 <w:numbering xmlns:wpc="http://schemas.microsoft.com/office/word/2010/wordprocessingCanvas" xmlns:mc="http://schemas.openxmlformats.org/markup-compatibility/2006" xmlns:o="urn:schemas-microsoft-com:office:office" xmlns:r="http://schemas.openxmlformats.org/officeDocument/2006/relationships" xmlns:m="http://schemas.openxmlformats.org/officeDocument/2006/math" xmlns:v="urn:schemas-microsoft-com:vml" xmlns:wp14="http://schemas.microsoft.com/office/word/2010/wordprocessingDrawing" xmlns:wp="http://schemas.openxmlformats.org/drawingml/2006/wordprocessingDrawing" xmlns:w10="urn:schemas-microsoft-com:office:word" xmlns:w="http://schemas.openxmlformats.org/wordprocessingml/2006/main" xmlns:w14="http://schemas.microsoft.com/office/word/2010/wordml" xmlns:wpg="http://schemas.microsoft.com/office/word/2010/wordprocessingGroup" xmlns:wpi="http://schemas.microsoft.com/office/word/2010/wordprocessingInk" xmlns:wne="http://schemas.microsoft.com/office/word/2006/wordml" xmlns:wps="http://schemas.microsoft.com/office/word/2010/wordprocessingShape" mc:Ignorable="w14 wp14">
   <w:abstractNum w:abstractNumId="0">
+    <w:nsid w:val="C5C5B964"/>
+    <w:multiLevelType w:val="singleLevel"/>
+    <w:tmpl w:val="C5C5B964"/>
+    <w:lvl w:ilvl="0" w:tentative="0">
+      <w:start w:val="1"/>
+      <w:numFmt w:val="bullet"/>
+      <w:lvlText w:val=""/>
+      <w:lvlJc w:val="left"/>
+      <w:pPr>
+        <w:ind w:left="420" w:hanging="420"/>
+      </w:pPr>
+      <w:rPr>
+        <w:rFonts w:hint="default" w:ascii="Wingdings" w:hAnsi="Wingdings"/>
+      </w:rPr>
+    </w:lvl>
+  </w:abstractNum>
+  <w:abstractNum w:abstractNumId="1">
     <w:nsid w:val="DAAB1CF5"/>
     <w:multiLevelType w:val="singleLevel"/>
     <w:tmpl w:val="DAAB1CF5"/>
@@ -381,6 +766,9 @@
     </w:lvl>
   </w:abstractNum>
   <w:num w:numId="1">
+    <w:abstractNumId w:val="1"/>
+  </w:num>
+  <w:num w:numId="2">
     <w:abstractNumId w:val="0"/>
   </w:num>
 </w:numbering>
@@ -499,7 +887,7 @@
     <w:lsdException w:unhideWhenUsed="0" w:uiPriority="0" w:semiHidden="0" w:name="HTML Sample"/>
     <w:lsdException w:unhideWhenUsed="0" w:uiPriority="0" w:semiHidden="0" w:name="HTML Typewriter"/>
     <w:lsdException w:unhideWhenUsed="0" w:uiPriority="0" w:semiHidden="0" w:name="HTML Variable"/>
-    <w:lsdException w:unhideWhenUsed="0" w:uiPriority="0" w:name="Normal Table"/>
+    <w:lsdException w:qFormat="1" w:unhideWhenUsed="0" w:uiPriority="0" w:name="Normal Table"/>
     <w:lsdException w:unhideWhenUsed="0" w:uiPriority="0" w:semiHidden="0" w:name="annotation subject"/>
     <w:lsdException w:unhideWhenUsed="0" w:uiPriority="0" w:semiHidden="0" w:name="Table Simple 1"/>
     <w:lsdException w:unhideWhenUsed="0" w:uiPriority="0" w:semiHidden="0" w:name="Table Simple 2"/>
@@ -669,6 +1057,7 @@
   <w:style w:type="table" w:default="1" w:styleId="2">
     <w:name w:val="Normal Table"/>
     <w:semiHidden/>
+    <w:qFormat/>
     <w:uiPriority w:val="0"/>
     <w:tblPr>
       <w:tblCellMar>
